--- a/Data Modelling_ Normalization Forms.docx
+++ b/Data Modelling_ Normalization Forms.docx
@@ -3455,12 +3455,12 @@
           <wp:inline distB="114300" distT="114300" distL="114300" distR="114300">
             <wp:extent cx="5943600" cy="3035300"/>
             <wp:effectExtent b="0" l="0" r="0" t="0"/>
-            <wp:docPr id="3" name="image5.png"/>
+            <wp:docPr id="3" name="image3.png"/>
             <a:graphic>
               <a:graphicData uri="http://schemas.openxmlformats.org/drawingml/2006/picture">
                 <pic:pic>
                   <pic:nvPicPr>
-                    <pic:cNvPr id="0" name="image5.png"/>
+                    <pic:cNvPr id="0" name="image3.png"/>
                     <pic:cNvPicPr preferRelativeResize="0"/>
                   </pic:nvPicPr>
                   <pic:blipFill>
@@ -3512,12 +3512,12 @@
           <wp:inline distB="114300" distT="114300" distL="114300" distR="114300">
             <wp:extent cx="5943600" cy="3225800"/>
             <wp:effectExtent b="0" l="0" r="0" t="0"/>
-            <wp:docPr id="2" name="image2.png"/>
+            <wp:docPr id="2" name="image1.png"/>
             <a:graphic>
               <a:graphicData uri="http://schemas.openxmlformats.org/drawingml/2006/picture">
                 <pic:pic>
                   <pic:nvPicPr>
-                    <pic:cNvPr id="0" name="image2.png"/>
+                    <pic:cNvPr id="0" name="image1.png"/>
                     <pic:cNvPicPr preferRelativeResize="0"/>
                   </pic:nvPicPr>
                   <pic:blipFill>
@@ -3569,12 +3569,12 @@
           <wp:inline distB="114300" distT="114300" distL="114300" distR="114300">
             <wp:extent cx="5943600" cy="2870200"/>
             <wp:effectExtent b="0" l="0" r="0" t="0"/>
-            <wp:docPr id="5" name="image1.png"/>
+            <wp:docPr id="5" name="image2.png"/>
             <a:graphic>
               <a:graphicData uri="http://schemas.openxmlformats.org/drawingml/2006/picture">
                 <pic:pic>
                   <pic:nvPicPr>
-                    <pic:cNvPr id="0" name="image1.png"/>
+                    <pic:cNvPr id="0" name="image2.png"/>
                     <pic:cNvPicPr preferRelativeResize="0"/>
                   </pic:nvPicPr>
                   <pic:blipFill>
@@ -3665,12 +3665,12 @@
           <wp:inline distB="114300" distT="114300" distL="114300" distR="114300">
             <wp:extent cx="5943600" cy="4178300"/>
             <wp:effectExtent b="0" l="0" r="0" t="0"/>
-            <wp:docPr id="4" name="image4.png"/>
+            <wp:docPr id="4" name="image5.png"/>
             <a:graphic>
               <a:graphicData uri="http://schemas.openxmlformats.org/drawingml/2006/picture">
                 <pic:pic>
                   <pic:nvPicPr>
-                    <pic:cNvPr id="0" name="image4.png"/>
+                    <pic:cNvPr id="0" name="image5.png"/>
                     <pic:cNvPicPr preferRelativeResize="0"/>
                   </pic:nvPicPr>
                   <pic:blipFill>
@@ -3745,12 +3745,12 @@
           <wp:inline distB="114300" distT="114300" distL="114300" distR="114300">
             <wp:extent cx="5943600" cy="2730500"/>
             <wp:effectExtent b="0" l="0" r="0" t="0"/>
-            <wp:docPr id="1" name="image3.png"/>
+            <wp:docPr id="1" name="image4.png"/>
             <a:graphic>
               <a:graphicData uri="http://schemas.openxmlformats.org/drawingml/2006/picture">
                 <pic:pic>
                   <pic:nvPicPr>
-                    <pic:cNvPr id="0" name="image3.png"/>
+                    <pic:cNvPr id="0" name="image4.png"/>
                     <pic:cNvPicPr preferRelativeResize="0"/>
                   </pic:nvPicPr>
                   <pic:blipFill>
@@ -4351,6 +4351,139 @@
         </w:rPr>
       </w:r>
     </w:p>
+    <w:p>
+      <w:pPr>
+        <w:ind w:left="0" w:firstLine="0"/>
+        <w:rPr>
+          <w:b w:val="1"/>
+        </w:rPr>
+      </w:pPr>
+      <w:r>
+        <w:rPr>
+          <w:b w:val="1"/>
+          <w:rtl w:val="0"/>
+        </w:rPr>
+        <w:t xml:space="preserve">Cardinality ratio: </w:t>
+      </w:r>
+    </w:p>
+    <w:p>
+      <w:pPr>
+        <w:ind w:left="0" w:firstLine="0"/>
+        <w:rPr/>
+      </w:pPr>
+      <w:r>
+        <w:rPr>
+          <w:rtl w:val="0"/>
+        </w:rPr>
+        <w:t xml:space="preserve">Maximum number of relationship instances an entity can participate in.</w:t>
+      </w:r>
+    </w:p>
+    <w:p>
+      <w:pPr>
+        <w:ind w:left="0" w:firstLine="0"/>
+        <w:rPr/>
+      </w:pPr>
+      <w:r>
+        <w:rPr>
+          <w:rtl w:val="0"/>
+        </w:rPr>
+      </w:r>
+    </w:p>
+    <w:p>
+      <w:pPr>
+        <w:ind w:left="0" w:firstLine="0"/>
+        <w:rPr/>
+      </w:pPr>
+      <w:r>
+        <w:rPr>
+          <w:rtl w:val="0"/>
+        </w:rPr>
+        <w:t xml:space="preserve">Types of cardinality ratios:</w:t>
+      </w:r>
+    </w:p>
+    <w:p>
+      <w:pPr>
+        <w:numPr>
+          <w:ilvl w:val="0"/>
+          <w:numId w:val="5"/>
+        </w:numPr>
+        <w:ind w:left="720" w:hanging="360"/>
+        <w:rPr>
+          <w:u w:val="none"/>
+        </w:rPr>
+      </w:pPr>
+      <w:r>
+        <w:rPr>
+          <w:rtl w:val="0"/>
+        </w:rPr>
+        <w:t xml:space="preserve">One to one</w:t>
+      </w:r>
+    </w:p>
+    <w:p>
+      <w:pPr>
+        <w:numPr>
+          <w:ilvl w:val="0"/>
+          <w:numId w:val="5"/>
+        </w:numPr>
+        <w:ind w:left="720" w:hanging="360"/>
+        <w:rPr>
+          <w:u w:val="none"/>
+        </w:rPr>
+      </w:pPr>
+      <w:r>
+        <w:rPr>
+          <w:rtl w:val="0"/>
+        </w:rPr>
+        <w:t xml:space="preserve">One to many</w:t>
+      </w:r>
+    </w:p>
+    <w:p>
+      <w:pPr>
+        <w:numPr>
+          <w:ilvl w:val="0"/>
+          <w:numId w:val="5"/>
+        </w:numPr>
+        <w:ind w:left="720" w:hanging="360"/>
+        <w:rPr>
+          <w:u w:val="none"/>
+        </w:rPr>
+      </w:pPr>
+      <w:r>
+        <w:rPr>
+          <w:rtl w:val="0"/>
+        </w:rPr>
+        <w:t xml:space="preserve">Many to one</w:t>
+      </w:r>
+    </w:p>
+    <w:p>
+      <w:pPr>
+        <w:numPr>
+          <w:ilvl w:val="0"/>
+          <w:numId w:val="5"/>
+        </w:numPr>
+        <w:ind w:left="720" w:hanging="360"/>
+        <w:rPr>
+          <w:u w:val="none"/>
+        </w:rPr>
+      </w:pPr>
+      <w:r>
+        <w:rPr>
+          <w:rtl w:val="0"/>
+        </w:rPr>
+        <w:t xml:space="preserve">Many to Many</w:t>
+      </w:r>
+    </w:p>
+    <w:p>
+      <w:pPr>
+        <w:ind w:left="0" w:firstLine="0"/>
+        <w:rPr/>
+      </w:pPr>
+      <w:r>
+        <w:rPr>
+          <w:rtl w:val="0"/>
+        </w:rPr>
+      </w:r>
+    </w:p>
     <w:sectPr>
       <w:pgSz w:h="15840" w:w="12240"/>
       <w:pgMar w:bottom="1440" w:top="1440" w:left="1440" w:right="1440" w:header="720" w:footer="720"/>
@@ -4802,6 +4935,116 @@
       </w:rPr>
     </w:lvl>
   </w:abstractNum>
+  <w:abstractNum w:abstractNumId="5">
+    <w:lvl w:ilvl="0">
+      <w:start w:val="1"/>
+      <w:numFmt w:val="decimal"/>
+      <w:lvlText w:val="%1."/>
+      <w:lvlJc w:val="left"/>
+      <w:pPr>
+        <w:ind w:left="720" w:hanging="360"/>
+      </w:pPr>
+      <w:rPr>
+        <w:u w:val="none"/>
+      </w:rPr>
+    </w:lvl>
+    <w:lvl w:ilvl="1">
+      <w:start w:val="1"/>
+      <w:numFmt w:val="lowerLetter"/>
+      <w:lvlText w:val="%2."/>
+      <w:lvlJc w:val="left"/>
+      <w:pPr>
+        <w:ind w:left="1440" w:hanging="360"/>
+      </w:pPr>
+      <w:rPr>
+        <w:u w:val="none"/>
+      </w:rPr>
+    </w:lvl>
+    <w:lvl w:ilvl="2">
+      <w:start w:val="1"/>
+      <w:numFmt w:val="lowerRoman"/>
+      <w:lvlText w:val="%3."/>
+      <w:lvlJc w:val="right"/>
+      <w:pPr>
+        <w:ind w:left="2160" w:hanging="360"/>
+      </w:pPr>
+      <w:rPr>
+        <w:u w:val="none"/>
+      </w:rPr>
+    </w:lvl>
+    <w:lvl w:ilvl="3">
+      <w:start w:val="1"/>
+      <w:numFmt w:val="decimal"/>
+      <w:lvlText w:val="%4."/>
+      <w:lvlJc w:val="left"/>
+      <w:pPr>
+        <w:ind w:left="2880" w:hanging="360"/>
+      </w:pPr>
+      <w:rPr>
+        <w:u w:val="none"/>
+      </w:rPr>
+    </w:lvl>
+    <w:lvl w:ilvl="4">
+      <w:start w:val="1"/>
+      <w:numFmt w:val="lowerLetter"/>
+      <w:lvlText w:val="%5."/>
+      <w:lvlJc w:val="left"/>
+      <w:pPr>
+        <w:ind w:left="3600" w:hanging="360"/>
+      </w:pPr>
+      <w:rPr>
+        <w:u w:val="none"/>
+      </w:rPr>
+    </w:lvl>
+    <w:lvl w:ilvl="5">
+      <w:start w:val="1"/>
+      <w:numFmt w:val="lowerRoman"/>
+      <w:lvlText w:val="%6."/>
+      <w:lvlJc w:val="right"/>
+      <w:pPr>
+        <w:ind w:left="4320" w:hanging="360"/>
+      </w:pPr>
+      <w:rPr>
+        <w:u w:val="none"/>
+      </w:rPr>
+    </w:lvl>
+    <w:lvl w:ilvl="6">
+      <w:start w:val="1"/>
+      <w:numFmt w:val="decimal"/>
+      <w:lvlText w:val="%7."/>
+      <w:lvlJc w:val="left"/>
+      <w:pPr>
+        <w:ind w:left="5040" w:hanging="360"/>
+      </w:pPr>
+      <w:rPr>
+        <w:u w:val="none"/>
+      </w:rPr>
+    </w:lvl>
+    <w:lvl w:ilvl="7">
+      <w:start w:val="1"/>
+      <w:numFmt w:val="lowerLetter"/>
+      <w:lvlText w:val="%8."/>
+      <w:lvlJc w:val="left"/>
+      <w:pPr>
+        <w:ind w:left="5760" w:hanging="360"/>
+      </w:pPr>
+      <w:rPr>
+        <w:u w:val="none"/>
+      </w:rPr>
+    </w:lvl>
+    <w:lvl w:ilvl="8">
+      <w:start w:val="1"/>
+      <w:numFmt w:val="lowerRoman"/>
+      <w:lvlText w:val="%9."/>
+      <w:lvlJc w:val="right"/>
+      <w:pPr>
+        <w:ind w:left="6480" w:hanging="360"/>
+      </w:pPr>
+      <w:rPr>
+        <w:u w:val="none"/>
+      </w:rPr>
+    </w:lvl>
+  </w:abstractNum>
   <w:num w:numId="1">
     <w:abstractNumId w:val="1"/>
   </w:num>
@@ -4813,6 +5056,9 @@
   </w:num>
   <w:num w:numId="4">
     <w:abstractNumId w:val="4"/>
+  </w:num>
+  <w:num w:numId="5">
+    <w:abstractNumId w:val="5"/>
   </w:num>
 </w:numbering>
 </file>
